--- a/Yr 10/Personal Project/The Report.docx
+++ b/Yr 10/Personal Project/The Report.docx
@@ -4,6 +4,7 @@
   <w:body>
     <w:p>
       <w:pPr>
+        <w:ind w:firstLine="720"/>
         <w:rPr>
           <w:i/>
           <w:color w:val="808080" w:themeColor="background1" w:themeShade="80"/>
@@ -314,6 +315,7 @@
     </w:p>
     <w:p>
       <w:pPr>
+        <w:ind w:firstLine="643"/>
         <w:rPr>
           <w:i/>
           <w:color w:val="808080" w:themeColor="background1" w:themeShade="80"/>
@@ -648,7 +650,16 @@
           <w:rFonts w:ascii="Garamond" w:hAnsi="Garamond"/>
           <w:lang w:val="en-AU"/>
         </w:rPr>
-        <w:t>My research will mainly consist of researching existing track designs, short area tracks, shire regulations and safety compliancy. I will need to research these topics so that my final product will be enjoyable for all people that use it and that it is constructed properly and safely so that anyone that uses it will be as safe as possible and at minimum risk of getting injured because of faults in the track.</w:t>
+        <w:t>My research will mainly consist of researching existing track designs, short area tracks, shire regulations and safety compliancy. I will need to research these topics so that my final product will be enjoyable for all people that use it and that it is constructed properly and safely so that anyone that uses it w</w:t>
+      </w:r>
+      <w:bookmarkStart w:id="0" w:name="_GoBack"/>
+      <w:bookmarkEnd w:id="0"/>
+      <w:r>
+        <w:rPr>
+          <w:rFonts w:ascii="Garamond" w:hAnsi="Garamond"/>
+          <w:lang w:val="en-AU"/>
+        </w:rPr>
+        <w:t>ill be as safe as possible and at minimum risk of getting injured because of faults in the track.</w:t>
       </w:r>
     </w:p>
     <w:p>
@@ -1678,13 +1689,7 @@
         <w:rPr>
           <w:rFonts w:cs="Times New Roman"/>
         </w:rPr>
-        <w:t>I</w:t>
-      </w:r>
-      <w:r>
-        <w:rPr>
-          <w:rFonts w:cs="Times New Roman"/>
-        </w:rPr>
-        <w:t>dentify obstacles and challenge</w:t>
+        <w:t>Identify obstacles and challenge</w:t>
       </w:r>
     </w:p>
     <w:p>
@@ -1728,8 +1733,6 @@
         </w:rPr>
         <w:tab/>
       </w:r>
-      <w:bookmarkStart w:id="0" w:name="_GoBack"/>
-      <w:bookmarkEnd w:id="0"/>
       <w:proofErr w:type="spellStart"/>
       <w:r>
         <w:rPr>
@@ -2212,6 +2215,7 @@
     <w:lsdException w:name="HTML Sample" w:semiHidden="1" w:unhideWhenUsed="1"/>
     <w:lsdException w:name="HTML Typewriter" w:semiHidden="1" w:unhideWhenUsed="1"/>
     <w:lsdException w:name="HTML Variable" w:semiHidden="1" w:unhideWhenUsed="1"/>
+    <w:lsdException w:name="Normal Table" w:semiHidden="1" w:unhideWhenUsed="1"/>
     <w:lsdException w:name="annotation subject" w:semiHidden="1" w:unhideWhenUsed="1"/>
     <w:lsdException w:name="No List" w:semiHidden="1" w:unhideWhenUsed="1"/>
     <w:lsdException w:name="Outline List 1" w:semiHidden="1" w:unhideWhenUsed="1"/>
@@ -2257,9 +2261,11 @@
     <w:lsdException w:name="Table Subtle 1" w:semiHidden="1" w:unhideWhenUsed="1"/>
     <w:lsdException w:name="Table Subtle 2" w:semiHidden="1" w:unhideWhenUsed="1"/>
     <w:lsdException w:name="Table Web 1" w:semiHidden="1" w:unhideWhenUsed="1"/>
+    <w:lsdException w:name="Table Web 2" w:semiHidden="1" w:unhideWhenUsed="1"/>
     <w:lsdException w:name="Table Web 3" w:semiHidden="1" w:unhideWhenUsed="1"/>
     <w:lsdException w:name="Balloon Text" w:semiHidden="1" w:unhideWhenUsed="1"/>
     <w:lsdException w:name="Table Grid" w:uiPriority="39"/>
+    <w:lsdException w:name="Table Theme" w:semiHidden="1" w:unhideWhenUsed="1"/>
     <w:lsdException w:name="Placeholder Text" w:semiHidden="1"/>
     <w:lsdException w:name="No Spacing" w:uiPriority="1" w:qFormat="1"/>
     <w:lsdException w:name="Light Shading" w:uiPriority="60"/>
